--- a/Python/Python Libraries.docx
+++ b/Python/Python Libraries.docx
@@ -194,6 +194,23 @@
                                 <w:sz w:val="28"/>
                                 <w:szCs w:val="28"/>
                               </w:rPr>
+                              <w:t>Boto</w:t>
+                            </w:r>
+                            <w:bookmarkStart w:id="0" w:name="_GoBack"/>
+                            <w:bookmarkEnd w:id="0"/>
+                          </w:p>
+                          <w:p>
+                            <w:pPr>
+                              <w:rPr>
+                                <w:sz w:val="28"/>
+                                <w:szCs w:val="28"/>
+                              </w:rPr>
+                            </w:pPr>
+                            <w:r>
+                              <w:rPr>
+                                <w:sz w:val="28"/>
+                                <w:szCs w:val="28"/>
+                              </w:rPr>
                               <w:t>Caffe2</w:t>
                             </w:r>
                           </w:p>
@@ -464,6 +481,21 @@
                                 <w:sz w:val="28"/>
                                 <w:szCs w:val="28"/>
                               </w:rPr>
+                              <w:t>Gevent</w:t>
+                            </w:r>
+                          </w:p>
+                          <w:p>
+                            <w:pPr>
+                              <w:rPr>
+                                <w:sz w:val="28"/>
+                                <w:szCs w:val="28"/>
+                              </w:rPr>
+                            </w:pPr>
+                            <w:r>
+                              <w:rPr>
+                                <w:sz w:val="28"/>
+                                <w:szCs w:val="28"/>
+                              </w:rPr>
                               <w:t>Google_App_Engine</w:t>
                             </w:r>
                           </w:p>
@@ -510,6 +542,21 @@
                                 <w:szCs w:val="28"/>
                               </w:rPr>
                               <w:t>Graph-tool</w:t>
+                            </w:r>
+                          </w:p>
+                          <w:p>
+                            <w:pPr>
+                              <w:rPr>
+                                <w:sz w:val="28"/>
+                                <w:szCs w:val="28"/>
+                              </w:rPr>
+                            </w:pPr>
+                            <w:r>
+                              <w:rPr>
+                                <w:sz w:val="28"/>
+                                <w:szCs w:val="28"/>
+                              </w:rPr>
+                              <w:t>HL7</w:t>
                             </w:r>
                           </w:p>
                           <w:p>
@@ -732,6 +779,23 @@
                           <w:sz w:val="28"/>
                           <w:szCs w:val="28"/>
                         </w:rPr>
+                        <w:t>Boto</w:t>
+                      </w:r>
+                      <w:bookmarkStart w:id="1" w:name="_GoBack"/>
+                      <w:bookmarkEnd w:id="1"/>
+                    </w:p>
+                    <w:p>
+                      <w:pPr>
+                        <w:rPr>
+                          <w:sz w:val="28"/>
+                          <w:szCs w:val="28"/>
+                        </w:rPr>
+                      </w:pPr>
+                      <w:r>
+                        <w:rPr>
+                          <w:sz w:val="28"/>
+                          <w:szCs w:val="28"/>
+                        </w:rPr>
                         <w:t>Caffe2</w:t>
                       </w:r>
                     </w:p>
@@ -1002,6 +1066,21 @@
                           <w:sz w:val="28"/>
                           <w:szCs w:val="28"/>
                         </w:rPr>
+                        <w:t>Gevent</w:t>
+                      </w:r>
+                    </w:p>
+                    <w:p>
+                      <w:pPr>
+                        <w:rPr>
+                          <w:sz w:val="28"/>
+                          <w:szCs w:val="28"/>
+                        </w:rPr>
+                      </w:pPr>
+                      <w:r>
+                        <w:rPr>
+                          <w:sz w:val="28"/>
+                          <w:szCs w:val="28"/>
+                        </w:rPr>
                         <w:t>Google_App_Engine</w:t>
                       </w:r>
                     </w:p>
@@ -1048,6 +1127,21 @@
                           <w:szCs w:val="28"/>
                         </w:rPr>
                         <w:t>Graph-tool</w:t>
+                      </w:r>
+                    </w:p>
+                    <w:p>
+                      <w:pPr>
+                        <w:rPr>
+                          <w:sz w:val="28"/>
+                          <w:szCs w:val="28"/>
+                        </w:rPr>
+                      </w:pPr>
+                      <w:r>
+                        <w:rPr>
+                          <w:sz w:val="28"/>
+                          <w:szCs w:val="28"/>
+                        </w:rPr>
+                        <w:t>HL7</w:t>
                       </w:r>
                     </w:p>
                     <w:p>
@@ -1443,7 +1537,37 @@
                                 <w:sz w:val="28"/>
                                 <w:szCs w:val="28"/>
                               </w:rPr>
+                              <w:t>Paramiko</w:t>
+                            </w:r>
+                          </w:p>
+                          <w:p>
+                            <w:pPr>
+                              <w:rPr>
+                                <w:sz w:val="28"/>
+                                <w:szCs w:val="28"/>
+                              </w:rPr>
+                            </w:pPr>
+                            <w:r>
+                              <w:rPr>
+                                <w:sz w:val="28"/>
+                                <w:szCs w:val="28"/>
+                              </w:rPr>
                               <w:t>Pendulum</w:t>
+                            </w:r>
+                          </w:p>
+                          <w:p>
+                            <w:pPr>
+                              <w:rPr>
+                                <w:sz w:val="28"/>
+                                <w:szCs w:val="28"/>
+                              </w:rPr>
+                            </w:pPr>
+                            <w:r>
+                              <w:rPr>
+                                <w:sz w:val="28"/>
+                                <w:szCs w:val="28"/>
+                              </w:rPr>
+                              <w:t>PhoneNumbers</w:t>
                             </w:r>
                           </w:p>
                           <w:p>
@@ -1944,7 +2068,37 @@
                           <w:sz w:val="28"/>
                           <w:szCs w:val="28"/>
                         </w:rPr>
+                        <w:t>Paramiko</w:t>
+                      </w:r>
+                    </w:p>
+                    <w:p>
+                      <w:pPr>
+                        <w:rPr>
+                          <w:sz w:val="28"/>
+                          <w:szCs w:val="28"/>
+                        </w:rPr>
+                      </w:pPr>
+                      <w:r>
+                        <w:rPr>
+                          <w:sz w:val="28"/>
+                          <w:szCs w:val="28"/>
+                        </w:rPr>
                         <w:t>Pendulum</w:t>
+                      </w:r>
+                    </w:p>
+                    <w:p>
+                      <w:pPr>
+                        <w:rPr>
+                          <w:sz w:val="28"/>
+                          <w:szCs w:val="28"/>
+                        </w:rPr>
+                      </w:pPr>
+                      <w:r>
+                        <w:rPr>
+                          <w:sz w:val="28"/>
+                          <w:szCs w:val="28"/>
+                        </w:rPr>
+                        <w:t>PhoneNumbers</w:t>
                       </w:r>
                     </w:p>
                     <w:p>
@@ -2227,7 +2381,6 @@
                                 <w:szCs w:val="28"/>
                               </w:rPr>
                             </w:pPr>
-                            <w:bookmarkStart w:id="0" w:name="_GoBack"/>
                             <w:r>
                               <w:rPr>
                                 <w:sz w:val="28"/>
@@ -2458,6 +2611,21 @@
                                 <w:sz w:val="28"/>
                                 <w:szCs w:val="28"/>
                               </w:rPr>
+                              <w:t>TestScenarios</w:t>
+                            </w:r>
+                          </w:p>
+                          <w:p>
+                            <w:pPr>
+                              <w:rPr>
+                                <w:sz w:val="28"/>
+                                <w:szCs w:val="28"/>
+                              </w:rPr>
+                            </w:pPr>
+                            <w:r>
+                              <w:rPr>
+                                <w:sz w:val="28"/>
+                                <w:szCs w:val="28"/>
+                              </w:rPr>
                               <w:t>Theano</w:t>
                             </w:r>
                           </w:p>
@@ -2566,7 +2734,6 @@
                               <w:t>Xlrd</w:t>
                             </w:r>
                           </w:p>
-                          <w:bookmarkEnd w:id="0"/>
                         </w:txbxContent>
                       </wps:txbx>
                       <wps:bodyPr rot="0" spcFirstLastPara="0" vertOverflow="overflow" horzOverflow="overflow" vert="horz" wrap="square" lIns="91440" tIns="45720" rIns="91440" bIns="45720" numCol="1" spcCol="0" rtlCol="0" fromWordArt="0" anchor="t" anchorCtr="0" forceAA="0" compatLnSpc="1">
@@ -2815,6 +2982,21 @@
                           <w:szCs w:val="28"/>
                         </w:rPr>
                         <w:t>TenserFlow</w:t>
+                      </w:r>
+                    </w:p>
+                    <w:p>
+                      <w:pPr>
+                        <w:rPr>
+                          <w:sz w:val="28"/>
+                          <w:szCs w:val="28"/>
+                        </w:rPr>
+                      </w:pPr>
+                      <w:r>
+                        <w:rPr>
+                          <w:sz w:val="28"/>
+                          <w:szCs w:val="28"/>
+                        </w:rPr>
+                        <w:t>TestScenarios</w:t>
                       </w:r>
                     </w:p>
                     <w:p>
